--- a/douments/Interim/Dissertation.docx
+++ b/douments/Interim/Dissertation.docx
@@ -333,27 +333,7 @@
           <w:szCs w:val="32"/>
         </w:rPr>
         <w:br/>
-        <w:t xml:space="preserve">M.P. </w:t>
-      </w:r>
-      <w:proofErr w:type="spellStart"/>
-      <w:r>
-        <w:rPr>
-          <w:rFonts w:ascii="Times New Roman" w:hAnsi="Times New Roman" w:cs="Times New Roman"/>
-          <w:bCs/>
-          <w:sz w:val="32"/>
-          <w:szCs w:val="32"/>
-        </w:rPr>
-        <w:t>Sarath</w:t>
-      </w:r>
-      <w:proofErr w:type="spellEnd"/>
-      <w:r>
-        <w:rPr>
-          <w:rFonts w:ascii="Times New Roman" w:hAnsi="Times New Roman" w:cs="Times New Roman"/>
-          <w:bCs/>
-          <w:sz w:val="32"/>
-          <w:szCs w:val="32"/>
-        </w:rPr>
-        <w:t xml:space="preserve"> Wijesinghe</w:t>
+        <w:t>M.P. Sarath Wijesinghe</w:t>
       </w:r>
     </w:p>
     <w:p>
@@ -458,7 +438,18 @@
           <w:szCs w:val="32"/>
           <w:lang w:bidi="si-LK"/>
         </w:rPr>
-        <w:t xml:space="preserve">April </w:t>
+        <w:t>February</w:t>
+      </w:r>
+      <w:r>
+        <w:rPr>
+          <w:rFonts w:ascii="Times New Roman" w:hAnsi="Times New Roman" w:cs="Arial Unicode MS"/>
+          <w:b/>
+          <w:bCs/>
+          <w:sz w:val="32"/>
+          <w:szCs w:val="32"/>
+          <w:lang w:bidi="si-LK"/>
+        </w:rPr>
+        <w:t xml:space="preserve"> </w:t>
       </w:r>
       <w:r>
         <w:rPr>
@@ -614,14 +605,112 @@
     <w:p>
       <w:pPr>
         <w:rPr>
+          <w:rFonts w:ascii="Times New Roman" w:hAnsi="Times New Roman" w:cs="Arial Unicode MS"/>
+          <w:b/>
+          <w:bCs/>
+          <w:sz w:val="24"/>
+          <w:szCs w:val="24"/>
+          <w:lang w:bidi="si-LK"/>
+        </w:rPr>
+      </w:pPr>
+      <w:r>
+        <w:rPr>
           <w:rFonts w:ascii="Times New Roman" w:hAnsi="Times New Roman" w:cs="Times New Roman"/>
           <w:b/>
           <w:bCs/>
           <w:sz w:val="48"/>
           <w:szCs w:val="48"/>
         </w:rPr>
-      </w:pPr>
-      <w:r>
+        <w:lastRenderedPageBreak/>
+        <w:t>Abstract</w:t>
+      </w:r>
+    </w:p>
+    <w:p>
+      <w:pPr>
+        <w:spacing w:line="360" w:lineRule="auto"/>
+        <w:jc w:val="both"/>
+        <w:rPr>
+          <w:rFonts w:ascii="Times New Roman" w:hAnsi="Times New Roman" w:cs="Times New Roman"/>
+          <w:sz w:val="24"/>
+          <w:szCs w:val="24"/>
+        </w:rPr>
+      </w:pPr>
+      <w:r>
+        <w:rPr>
+          <w:rFonts w:ascii="Times New Roman" w:hAnsi="Times New Roman" w:cs="Times New Roman"/>
+          <w:sz w:val="24"/>
+          <w:szCs w:val="24"/>
+        </w:rPr>
+        <w:t>The computer sales and servicing industry sells and services a wide range of computers, including desktops, laptops, notebooks, palmtops, and software, as well as peripherals such as printers, scanners, and keyboards. These products are typically purchased from domestic and foreign producers and distributors before being distributed to end-users such as households and companies.</w:t>
+      </w:r>
+    </w:p>
+    <w:p>
+      <w:pPr>
+        <w:spacing w:line="360" w:lineRule="auto"/>
+        <w:jc w:val="both"/>
+        <w:rPr>
+          <w:rFonts w:ascii="Times New Roman" w:hAnsi="Times New Roman" w:cs="Times New Roman"/>
+          <w:sz w:val="24"/>
+          <w:szCs w:val="24"/>
+        </w:rPr>
+      </w:pPr>
+      <w:r>
+        <w:rPr>
+          <w:rFonts w:ascii="Times New Roman" w:hAnsi="Times New Roman" w:cs="Times New Roman"/>
+          <w:sz w:val="24"/>
+          <w:szCs w:val="24"/>
+        </w:rPr>
+        <w:t>Under the present system of U-Star Digital, customers used to come into the store and communicate their demands to the technician who built their computer. Customers arrived at the store, gave over the defective item or computer to the technicians, and then waited in their restroom until the task was finished. They presently use a phone-based and WhatsApp-based order system to take internet orders. There are no other options than bank transfers, and the customer must confirm the order with formal transaction documents. Due to a lack of adequate delivery information, customers are not given accurate delivery information.</w:t>
+      </w:r>
+    </w:p>
+    <w:p>
+      <w:pPr>
+        <w:spacing w:line="360" w:lineRule="auto"/>
+        <w:jc w:val="both"/>
+        <w:rPr>
+          <w:rFonts w:ascii="Times New Roman" w:hAnsi="Times New Roman" w:cs="Times New Roman"/>
+          <w:sz w:val="24"/>
+          <w:szCs w:val="24"/>
+        </w:rPr>
+      </w:pPr>
+      <w:r>
+        <w:rPr>
+          <w:rFonts w:ascii="Times New Roman" w:hAnsi="Times New Roman" w:cs="Times New Roman"/>
+          <w:sz w:val="24"/>
+          <w:szCs w:val="24"/>
+        </w:rPr>
+        <w:t>The main purpose of the research is to create and develop an online system for managing computer hardware and services that will help the company and its employees become more popular with their customers and market their business via the internet.</w:t>
+      </w:r>
+    </w:p>
+    <w:p>
+      <w:pPr>
+        <w:spacing w:line="360" w:lineRule="auto"/>
+        <w:jc w:val="both"/>
+        <w:rPr>
+          <w:rFonts w:ascii="Times New Roman" w:hAnsi="Times New Roman" w:cs="Times New Roman"/>
+          <w:sz w:val="24"/>
+          <w:szCs w:val="24"/>
+        </w:rPr>
+      </w:pPr>
+      <w:r>
+        <w:rPr>
+          <w:rFonts w:ascii="Times New Roman" w:hAnsi="Times New Roman" w:cs="Times New Roman"/>
+          <w:sz w:val="24"/>
+          <w:szCs w:val="24"/>
+        </w:rPr>
+        <w:t>For modeling, the system uses a client-server architecture and a non-object-oriented iterative software development process called Rational Unified Process. The system is designed using the Unified Modeling Language. For front-end development, PHP is utilized as the server-side programming language, along with HTML, JavaScript, and CSS. As an integrated development environment, the Apache NetBeans IDE is employed. The Apache web server is utilized and MySQL is used to manage the database. It may be used with a web browser on any GUI-based OS platform as this is a web-based system. This system has offered to meet the needs of the client. It will be quite beneficial in archiving their commercial objectives.</w:t>
+      </w:r>
+      <w:r>
+        <w:rPr>
+          <w:rFonts w:ascii="Times New Roman" w:hAnsi="Times New Roman" w:cs="Times New Roman"/>
+          <w:sz w:val="24"/>
+          <w:szCs w:val="24"/>
+        </w:rPr>
+        <w:br w:type="page"/>
+      </w:r>
+    </w:p>
+    <w:p>
+      <w:pPr>
         <w:rPr>
           <w:rFonts w:ascii="Times New Roman" w:hAnsi="Times New Roman" w:cs="Times New Roman"/>
           <w:b/>
@@ -629,228 +718,7 @@
           <w:sz w:val="48"/>
           <w:szCs w:val="48"/>
         </w:rPr>
-        <w:lastRenderedPageBreak/>
-        <w:t>Declaration</w:t>
-      </w:r>
-    </w:p>
-    <w:p>
-      <w:pPr>
-        <w:spacing w:line="360" w:lineRule="auto"/>
-        <w:jc w:val="both"/>
-        <w:rPr>
-          <w:rFonts w:ascii="Times New Roman" w:hAnsi="Times New Roman" w:cs="Times New Roman"/>
-          <w:sz w:val="24"/>
-          <w:szCs w:val="24"/>
-        </w:rPr>
-      </w:pPr>
-      <w:r>
-        <w:rPr>
-          <w:rFonts w:ascii="Times New Roman" w:hAnsi="Times New Roman" w:cs="Times New Roman"/>
-          <w:sz w:val="24"/>
-          <w:szCs w:val="24"/>
-        </w:rPr>
-        <w:t>“I certify that this dissertation does not incorporate, without acknowledgement, any material previously submitted for a degree or diploma in any university and to the best of my knowledge and belief, it does not contain any material previously published or written by another person or myself except where due reference is made in the text. I also hereby give consent for my dissertation, if accepted, to be made available for photocopying and for interlibrary loans, and for the title and abstract to be made available to outside organizations.</w:t>
-      </w:r>
-    </w:p>
-    <w:p>
-      <w:pPr>
-        <w:rPr>
-          <w:rFonts w:ascii="Times New Roman" w:hAnsi="Times New Roman" w:cs="Times New Roman"/>
-          <w:sz w:val="24"/>
-          <w:szCs w:val="24"/>
-        </w:rPr>
-      </w:pPr>
-    </w:p>
-    <w:p>
-      <w:pPr>
-        <w:rPr>
-          <w:rFonts w:ascii="Times New Roman" w:hAnsi="Times New Roman" w:cs="Times New Roman"/>
-          <w:sz w:val="24"/>
-          <w:szCs w:val="24"/>
-        </w:rPr>
-      </w:pPr>
-      <w:r>
-        <w:rPr>
-          <w:rFonts w:ascii="Times New Roman" w:hAnsi="Times New Roman" w:cs="Times New Roman"/>
-          <w:sz w:val="24"/>
-          <w:szCs w:val="24"/>
-        </w:rPr>
-        <w:t xml:space="preserve">Signature of Candidate: . . . . . . . . . . . . . . . . . . </w:t>
-      </w:r>
-      <w:proofErr w:type="gramStart"/>
-      <w:r>
-        <w:rPr>
-          <w:rFonts w:ascii="Times New Roman" w:hAnsi="Times New Roman" w:cs="Times New Roman"/>
-          <w:sz w:val="24"/>
-          <w:szCs w:val="24"/>
-        </w:rPr>
-        <w:t>. . . .</w:t>
-      </w:r>
-      <w:proofErr w:type="gramEnd"/>
-      <w:r>
-        <w:rPr>
-          <w:rFonts w:ascii="Times New Roman" w:hAnsi="Times New Roman" w:cs="Times New Roman"/>
-          <w:sz w:val="24"/>
-          <w:szCs w:val="24"/>
-        </w:rPr>
-        <w:t xml:space="preserve"> .                     </w:t>
-      </w:r>
-      <w:r>
-        <w:rPr>
-          <w:rFonts w:ascii="Times New Roman" w:hAnsi="Times New Roman" w:cs="Times New Roman"/>
-          <w:sz w:val="24"/>
-          <w:szCs w:val="24"/>
-        </w:rPr>
-        <w:tab/>
-        <w:t>Date: 29/01/2021</w:t>
-      </w:r>
-    </w:p>
-    <w:p>
-      <w:pPr>
-        <w:rPr>
-          <w:rFonts w:ascii="Times New Roman" w:hAnsi="Times New Roman" w:cs="Times New Roman"/>
-          <w:sz w:val="24"/>
-          <w:szCs w:val="24"/>
-        </w:rPr>
-      </w:pPr>
-      <w:r>
-        <w:rPr>
-          <w:rFonts w:ascii="Times New Roman" w:hAnsi="Times New Roman" w:cs="Times New Roman"/>
-          <w:sz w:val="24"/>
-          <w:szCs w:val="24"/>
-        </w:rPr>
-        <w:t xml:space="preserve">Name of Candidate: G.P </w:t>
-      </w:r>
-      <w:proofErr w:type="spellStart"/>
-      <w:r>
-        <w:rPr>
-          <w:rFonts w:ascii="Times New Roman" w:hAnsi="Times New Roman" w:cs="Times New Roman"/>
-          <w:sz w:val="24"/>
-          <w:szCs w:val="24"/>
-        </w:rPr>
-        <w:t>Sankalpa</w:t>
-      </w:r>
-      <w:proofErr w:type="spellEnd"/>
-    </w:p>
-    <w:p>
-      <w:pPr>
-        <w:rPr>
-          <w:rFonts w:ascii="Times New Roman" w:hAnsi="Times New Roman" w:cs="Times New Roman"/>
-          <w:sz w:val="24"/>
-          <w:szCs w:val="24"/>
-        </w:rPr>
-      </w:pPr>
-    </w:p>
-    <w:p>
-      <w:pPr>
-        <w:rPr>
-          <w:rFonts w:ascii="Times New Roman" w:hAnsi="Times New Roman" w:cs="Times New Roman"/>
-          <w:sz w:val="24"/>
-          <w:szCs w:val="24"/>
-        </w:rPr>
-      </w:pPr>
-      <w:r>
-        <w:rPr>
-          <w:rFonts w:ascii="Times New Roman" w:hAnsi="Times New Roman" w:cs="Times New Roman"/>
-          <w:sz w:val="24"/>
-          <w:szCs w:val="24"/>
-        </w:rPr>
-        <w:t xml:space="preserve">Countersigned by: </w:t>
-      </w:r>
-    </w:p>
-    <w:p>
-      <w:pPr>
-        <w:rPr>
-          <w:rFonts w:ascii="Times New Roman" w:hAnsi="Times New Roman" w:cs="Times New Roman"/>
-          <w:sz w:val="24"/>
-          <w:szCs w:val="24"/>
-        </w:rPr>
-      </w:pPr>
-      <w:r>
-        <w:rPr>
-          <w:rFonts w:ascii="Times New Roman" w:hAnsi="Times New Roman" w:cs="Times New Roman"/>
-          <w:sz w:val="24"/>
-          <w:szCs w:val="24"/>
-        </w:rPr>
-        <w:t xml:space="preserve">Signature of Supervisor(s)/Advisor(s): . . . . . . . . . . . . . . . . . . . . . </w:t>
-      </w:r>
-      <w:r>
-        <w:rPr>
-          <w:rFonts w:ascii="Times New Roman" w:hAnsi="Times New Roman" w:cs="Times New Roman"/>
-          <w:sz w:val="24"/>
-          <w:szCs w:val="24"/>
-        </w:rPr>
-        <w:tab/>
-        <w:t>Date: 29/01/2021</w:t>
-      </w:r>
-    </w:p>
-    <w:p>
-      <w:pPr>
-        <w:rPr>
-          <w:rFonts w:ascii="Times New Roman" w:hAnsi="Times New Roman" w:cs="Times New Roman"/>
-          <w:sz w:val="24"/>
-          <w:szCs w:val="24"/>
-        </w:rPr>
-      </w:pPr>
-      <w:r>
-        <w:rPr>
-          <w:rFonts w:ascii="Times New Roman" w:hAnsi="Times New Roman" w:cs="Times New Roman"/>
-          <w:sz w:val="24"/>
-          <w:szCs w:val="24"/>
-        </w:rPr>
-        <w:t xml:space="preserve">Name(s) of Supervisor(s)/Advisor(s): Mr. </w:t>
-      </w:r>
-      <w:proofErr w:type="spellStart"/>
-      <w:r>
-        <w:rPr>
-          <w:rFonts w:ascii="Times New Roman" w:hAnsi="Times New Roman" w:cs="Times New Roman"/>
-          <w:sz w:val="24"/>
-          <w:szCs w:val="24"/>
-        </w:rPr>
-        <w:t>M.P.</w:t>
-      </w:r>
-      <w:proofErr w:type="gramStart"/>
-      <w:r>
-        <w:rPr>
-          <w:rFonts w:ascii="Times New Roman" w:hAnsi="Times New Roman" w:cs="Times New Roman"/>
-          <w:sz w:val="24"/>
-          <w:szCs w:val="24"/>
-        </w:rPr>
-        <w:t>S.Wijesinghe</w:t>
-      </w:r>
-      <w:proofErr w:type="spellEnd"/>
-      <w:proofErr w:type="gramEnd"/>
-    </w:p>
-    <w:p>
-      <w:pPr>
-        <w:rPr>
-          <w:rFonts w:ascii="Times New Roman" w:hAnsi="Times New Roman" w:cs="Arial Unicode MS"/>
-          <w:sz w:val="24"/>
-          <w:szCs w:val="24"/>
-          <w:lang w:bidi="si-LK"/>
-        </w:rPr>
-      </w:pPr>
-    </w:p>
-    <w:p>
-      <w:pPr>
-        <w:rPr>
-          <w:rFonts w:ascii="Times New Roman" w:hAnsi="Times New Roman" w:cs="Arial Unicode MS"/>
-          <w:b/>
-          <w:bCs/>
-          <w:sz w:val="24"/>
-          <w:szCs w:val="24"/>
-          <w:lang w:bidi="si-LK"/>
-        </w:rPr>
-      </w:pPr>
-      <w:r>
-        <w:rPr>
-          <w:rFonts w:ascii="Times New Roman" w:hAnsi="Times New Roman" w:cs="Arial Unicode MS"/>
-          <w:sz w:val="24"/>
-          <w:szCs w:val="24"/>
-          <w:lang w:bidi="si-LK"/>
-        </w:rPr>
-        <w:br w:type="page"/>
-      </w:r>
+      </w:pPr>
       <w:r>
         <w:rPr>
           <w:rFonts w:ascii="Times New Roman" w:hAnsi="Times New Roman" w:cs="Times New Roman"/>
@@ -860,130 +728,6 @@
           <w:szCs w:val="48"/>
         </w:rPr>
         <w:lastRenderedPageBreak/>
-        <w:t>Abstract</w:t>
-      </w:r>
-    </w:p>
-    <w:p>
-      <w:pPr>
-        <w:spacing w:line="360" w:lineRule="auto"/>
-        <w:jc w:val="both"/>
-        <w:rPr>
-          <w:rFonts w:ascii="Times New Roman" w:hAnsi="Times New Roman" w:cs="Times New Roman"/>
-          <w:sz w:val="24"/>
-          <w:szCs w:val="24"/>
-        </w:rPr>
-      </w:pPr>
-      <w:r>
-        <w:rPr>
-          <w:rFonts w:ascii="Times New Roman" w:hAnsi="Times New Roman" w:cs="Times New Roman"/>
-          <w:sz w:val="24"/>
-          <w:szCs w:val="24"/>
-        </w:rPr>
-        <w:t>The computer sales and servicing industry sells and services a wide range of computers, including desktops, laptops, notebooks, palmtops, and software, as well as peripherals such as printers, scanners, and keyboards. These products are typically purchased from domestic and foreign producers and distributors before being distributed to end-users such as households and companies.</w:t>
-      </w:r>
-    </w:p>
-    <w:p>
-      <w:pPr>
-        <w:spacing w:line="360" w:lineRule="auto"/>
-        <w:jc w:val="both"/>
-        <w:rPr>
-          <w:rFonts w:ascii="Times New Roman" w:hAnsi="Times New Roman" w:cs="Times New Roman"/>
-          <w:sz w:val="24"/>
-          <w:szCs w:val="24"/>
-        </w:rPr>
-      </w:pPr>
-      <w:r>
-        <w:rPr>
-          <w:rFonts w:ascii="Times New Roman" w:hAnsi="Times New Roman" w:cs="Times New Roman"/>
-          <w:sz w:val="24"/>
-          <w:szCs w:val="24"/>
-        </w:rPr>
-        <w:t>Under the present system of U-Star Digital, customers used to come into the store and communicate their demands to the technician who built their computer. Customers arrived at the store, gave over the defective item or computer to the technicians, and then waited in their restroom until the task was finished. They presently use a phone-based and WhatsApp-based order system to take internet orders. There are no other options than bank transfers, and the customer must confirm the order with formal transaction documents. Due to a lack of adequate delivery information, customers are not given accurate delivery information.</w:t>
-      </w:r>
-    </w:p>
-    <w:p>
-      <w:pPr>
-        <w:spacing w:line="360" w:lineRule="auto"/>
-        <w:jc w:val="both"/>
-        <w:rPr>
-          <w:rFonts w:ascii="Times New Roman" w:hAnsi="Times New Roman" w:cs="Times New Roman"/>
-          <w:sz w:val="24"/>
-          <w:szCs w:val="24"/>
-        </w:rPr>
-      </w:pPr>
-      <w:r>
-        <w:rPr>
-          <w:rFonts w:ascii="Times New Roman" w:hAnsi="Times New Roman" w:cs="Times New Roman"/>
-          <w:sz w:val="24"/>
-          <w:szCs w:val="24"/>
-        </w:rPr>
-        <w:t>The main purpose of the research is to create and develop an online system for managing computer hardware and services that will help the company and its employees become more popular with their customers and market their business via the internet.</w:t>
-      </w:r>
-    </w:p>
-    <w:p>
-      <w:pPr>
-        <w:spacing w:line="360" w:lineRule="auto"/>
-        <w:jc w:val="both"/>
-        <w:rPr>
-          <w:rFonts w:ascii="Times New Roman" w:hAnsi="Times New Roman" w:cs="Times New Roman"/>
-          <w:sz w:val="24"/>
-          <w:szCs w:val="24"/>
-        </w:rPr>
-      </w:pPr>
-      <w:r>
-        <w:rPr>
-          <w:rFonts w:ascii="Times New Roman" w:hAnsi="Times New Roman" w:cs="Times New Roman"/>
-          <w:sz w:val="24"/>
-          <w:szCs w:val="24"/>
-        </w:rPr>
-        <w:t xml:space="preserve">For modeling, the system uses a client-server architecture and a non-object-oriented iterative software development process called Rational Unified Process. The system is designed using the Unified Modeling Language. For front-end development, PHP is utilized as the server-side programming language, along with HTML, JavaScript, and CSS. As an integrated development environment, the Apache NetBeans IDE is employed. The Apache web server is </w:t>
-      </w:r>
-      <w:proofErr w:type="gramStart"/>
-      <w:r>
-        <w:rPr>
-          <w:rFonts w:ascii="Times New Roman" w:hAnsi="Times New Roman" w:cs="Times New Roman"/>
-          <w:sz w:val="24"/>
-          <w:szCs w:val="24"/>
-        </w:rPr>
-        <w:t>utilized</w:t>
-      </w:r>
-      <w:proofErr w:type="gramEnd"/>
-      <w:r>
-        <w:rPr>
-          <w:rFonts w:ascii="Times New Roman" w:hAnsi="Times New Roman" w:cs="Times New Roman"/>
-          <w:sz w:val="24"/>
-          <w:szCs w:val="24"/>
-        </w:rPr>
-        <w:t xml:space="preserve"> and MySQL is used to manage the database. It may be used with a web browser on any GUI-based OS platform as this is a web-based system. This system has offered to meet the needs of the client. It will be quite beneficial in archiving their commercial objectives.</w:t>
-      </w:r>
-      <w:r>
-        <w:rPr>
-          <w:rFonts w:ascii="Times New Roman" w:hAnsi="Times New Roman" w:cs="Times New Roman"/>
-          <w:sz w:val="24"/>
-          <w:szCs w:val="24"/>
-        </w:rPr>
-        <w:br w:type="page"/>
-      </w:r>
-    </w:p>
-    <w:p>
-      <w:pPr>
-        <w:rPr>
-          <w:rFonts w:ascii="Times New Roman" w:hAnsi="Times New Roman" w:cs="Times New Roman"/>
-          <w:b/>
-          <w:bCs/>
-          <w:sz w:val="48"/>
-          <w:szCs w:val="48"/>
-        </w:rPr>
-      </w:pPr>
-      <w:r>
-        <w:rPr>
-          <w:rFonts w:ascii="Times New Roman" w:hAnsi="Times New Roman" w:cs="Times New Roman"/>
-          <w:b/>
-          <w:bCs/>
-          <w:sz w:val="48"/>
-          <w:szCs w:val="48"/>
-        </w:rPr>
-        <w:lastRenderedPageBreak/>
         <w:t>Acknowledgements</w:t>
       </w:r>
     </w:p>
@@ -1003,154 +747,64 @@
           <w:sz w:val="24"/>
           <w:szCs w:val="24"/>
         </w:rPr>
-        <w:t xml:space="preserve">First and foremost, I would like to convey my heartfelt gratitude to my supervisor, Mr. M P </w:t>
-      </w:r>
-      <w:proofErr w:type="spellStart"/>
-      <w:r>
-        <w:rPr>
-          <w:rFonts w:ascii="Times New Roman" w:hAnsi="Times New Roman" w:cs="Times New Roman"/>
-          <w:sz w:val="24"/>
-          <w:szCs w:val="24"/>
-        </w:rPr>
-        <w:t>Sarath</w:t>
-      </w:r>
-      <w:proofErr w:type="spellEnd"/>
-      <w:r>
-        <w:rPr>
-          <w:rFonts w:ascii="Times New Roman" w:hAnsi="Times New Roman" w:cs="Times New Roman"/>
-          <w:sz w:val="24"/>
-          <w:szCs w:val="24"/>
-        </w:rPr>
-        <w:t xml:space="preserve"> </w:t>
-      </w:r>
-      <w:proofErr w:type="spellStart"/>
-      <w:r>
-        <w:rPr>
-          <w:rFonts w:ascii="Times New Roman" w:hAnsi="Times New Roman" w:cs="Times New Roman"/>
-          <w:sz w:val="24"/>
-          <w:szCs w:val="24"/>
-        </w:rPr>
-        <w:t>Wijeshinghe</w:t>
-      </w:r>
-      <w:proofErr w:type="spellEnd"/>
-      <w:r>
-        <w:rPr>
-          <w:rFonts w:ascii="Times New Roman" w:hAnsi="Times New Roman" w:cs="Times New Roman"/>
-          <w:sz w:val="24"/>
-          <w:szCs w:val="24"/>
-        </w:rPr>
-        <w:t>, Assistant Director – IT, Sri Lanka Export Development Board, for his unwavering support, helpful assistance, and constant supervision despite his hectic schedule.</w:t>
-      </w:r>
-    </w:p>
-    <w:p>
-      <w:pPr>
-        <w:spacing w:line="360" w:lineRule="auto"/>
-        <w:jc w:val="both"/>
-        <w:rPr>
-          <w:rFonts w:ascii="Times New Roman" w:hAnsi="Times New Roman" w:cs="Times New Roman"/>
-          <w:sz w:val="24"/>
-          <w:szCs w:val="24"/>
-        </w:rPr>
-      </w:pPr>
-      <w:r>
-        <w:rPr>
-          <w:rFonts w:ascii="Times New Roman" w:hAnsi="Times New Roman" w:cs="Times New Roman"/>
-          <w:sz w:val="24"/>
-          <w:szCs w:val="24"/>
-        </w:rPr>
-        <w:t xml:space="preserve">Mr. R.S. </w:t>
-      </w:r>
-      <w:proofErr w:type="spellStart"/>
-      <w:r>
-        <w:rPr>
-          <w:rFonts w:ascii="Times New Roman" w:hAnsi="Times New Roman" w:cs="Times New Roman"/>
-          <w:sz w:val="24"/>
-          <w:szCs w:val="24"/>
-        </w:rPr>
-        <w:t>Kannangara</w:t>
-      </w:r>
-      <w:proofErr w:type="spellEnd"/>
-      <w:r>
-        <w:rPr>
-          <w:rFonts w:ascii="Times New Roman" w:hAnsi="Times New Roman" w:cs="Times New Roman"/>
-          <w:sz w:val="24"/>
-          <w:szCs w:val="24"/>
-        </w:rPr>
-        <w:t>, the owner of U-Star Digital, was also extremely helpful in gathering requirements and conducting user acceptance tests. Also, I wish to express my gratitude to other members of the U-Star Digital team for volunteering their time to help with domain-related information.</w:t>
-      </w:r>
-    </w:p>
-    <w:p>
-      <w:pPr>
-        <w:spacing w:line="360" w:lineRule="auto"/>
-        <w:jc w:val="both"/>
-        <w:rPr>
-          <w:rFonts w:ascii="Times New Roman" w:hAnsi="Times New Roman" w:cs="Times New Roman"/>
-          <w:sz w:val="24"/>
-          <w:szCs w:val="24"/>
-        </w:rPr>
-      </w:pPr>
-      <w:r>
-        <w:rPr>
-          <w:rFonts w:ascii="Times New Roman" w:hAnsi="Times New Roman" w:cs="Times New Roman"/>
-          <w:sz w:val="24"/>
-          <w:szCs w:val="24"/>
-        </w:rPr>
-        <w:t xml:space="preserve">I'd like to thank the Project Coordinator and Academic Coordinator, University of Colombo School of Computing, and the Project Examination Board of Bachelor of Information Technology for allowing me to put my degree program's expertise to use. Also, my heartfelt gratitude goes through </w:t>
-      </w:r>
-      <w:proofErr w:type="gramStart"/>
-      <w:r>
-        <w:rPr>
-          <w:rFonts w:ascii="Times New Roman" w:hAnsi="Times New Roman" w:cs="Times New Roman"/>
-          <w:sz w:val="24"/>
-          <w:szCs w:val="24"/>
-        </w:rPr>
-        <w:t>all of</w:t>
-      </w:r>
-      <w:proofErr w:type="gramEnd"/>
-      <w:r>
-        <w:rPr>
-          <w:rFonts w:ascii="Times New Roman" w:hAnsi="Times New Roman" w:cs="Times New Roman"/>
-          <w:sz w:val="24"/>
-          <w:szCs w:val="24"/>
-        </w:rPr>
-        <w:t xml:space="preserve"> my lecturers who educated me throughout my BIT degree program.</w:t>
-      </w:r>
-    </w:p>
-    <w:p>
-      <w:pPr>
-        <w:spacing w:line="360" w:lineRule="auto"/>
-        <w:jc w:val="both"/>
-        <w:rPr>
-          <w:rFonts w:ascii="Times New Roman" w:hAnsi="Times New Roman" w:cs="Times New Roman"/>
-          <w:sz w:val="24"/>
-          <w:szCs w:val="24"/>
-        </w:rPr>
-      </w:pPr>
-      <w:r>
-        <w:rPr>
-          <w:rFonts w:ascii="Times New Roman" w:hAnsi="Times New Roman" w:cs="Times New Roman"/>
-          <w:sz w:val="24"/>
-          <w:szCs w:val="24"/>
-        </w:rPr>
-        <w:t xml:space="preserve">In addition, I owe gratitude to my friends who encouraged and supported me by providing input on the system's and website's user interfaces. </w:t>
-      </w:r>
-      <w:proofErr w:type="gramStart"/>
-      <w:r>
-        <w:rPr>
-          <w:rFonts w:ascii="Times New Roman" w:hAnsi="Times New Roman" w:cs="Times New Roman"/>
-          <w:sz w:val="24"/>
-          <w:szCs w:val="24"/>
-        </w:rPr>
-        <w:t>Last but not least</w:t>
-      </w:r>
-      <w:proofErr w:type="gramEnd"/>
-      <w:r>
-        <w:rPr>
-          <w:rFonts w:ascii="Times New Roman" w:hAnsi="Times New Roman" w:cs="Times New Roman"/>
-          <w:sz w:val="24"/>
-          <w:szCs w:val="24"/>
-        </w:rPr>
-        <w:t>, I want to express my gratitude to my parents, who have provided all of the required supplies for the project and have provided me with a great deal of motivation and mental support in order to make this project a success.</w:t>
+        <w:t>First and foremost, I would like to convey my heartfelt gratitude to my supervisor, Mr. M P Sarath Wijeshinghe, Assistant Director – IT, Sri Lanka Export Development Board, for his unwavering support, helpful assistance, and constant supervision despite his hectic schedule.</w:t>
+      </w:r>
+    </w:p>
+    <w:p>
+      <w:pPr>
+        <w:spacing w:line="360" w:lineRule="auto"/>
+        <w:jc w:val="both"/>
+        <w:rPr>
+          <w:rFonts w:ascii="Times New Roman" w:hAnsi="Times New Roman" w:cs="Times New Roman"/>
+          <w:sz w:val="24"/>
+          <w:szCs w:val="24"/>
+        </w:rPr>
+      </w:pPr>
+      <w:r>
+        <w:rPr>
+          <w:rFonts w:ascii="Times New Roman" w:hAnsi="Times New Roman" w:cs="Times New Roman"/>
+          <w:sz w:val="24"/>
+          <w:szCs w:val="24"/>
+        </w:rPr>
+        <w:t>Mr. R.S. Kannangara, the owner of U-Star Digital, was also extremely helpful in gathering requirements and conducting user acceptance tests. Also, I wish to express my gratitude to other members of the U-Star Digital team for volunteering their time to help with domain-related information.</w:t>
+      </w:r>
+    </w:p>
+    <w:p>
+      <w:pPr>
+        <w:spacing w:line="360" w:lineRule="auto"/>
+        <w:jc w:val="both"/>
+        <w:rPr>
+          <w:rFonts w:ascii="Times New Roman" w:hAnsi="Times New Roman" w:cs="Times New Roman"/>
+          <w:sz w:val="24"/>
+          <w:szCs w:val="24"/>
+        </w:rPr>
+      </w:pPr>
+      <w:r>
+        <w:rPr>
+          <w:rFonts w:ascii="Times New Roman" w:hAnsi="Times New Roman" w:cs="Times New Roman"/>
+          <w:sz w:val="24"/>
+          <w:szCs w:val="24"/>
+        </w:rPr>
+        <w:t>I'd like to thank the Project Coordinator and Academic Coordinator, University of Colombo School of Computing, and the Project Examination Board of Bachelor of Information Technology for allowing me to put my degree program's expertise to use. Also, my heartfelt gratitude goes through all of my lecturers who educated me throughout my BIT degree program.</w:t>
+      </w:r>
+    </w:p>
+    <w:p>
+      <w:pPr>
+        <w:spacing w:line="360" w:lineRule="auto"/>
+        <w:jc w:val="both"/>
+        <w:rPr>
+          <w:rFonts w:ascii="Times New Roman" w:hAnsi="Times New Roman" w:cs="Times New Roman"/>
+          <w:sz w:val="24"/>
+          <w:szCs w:val="24"/>
+        </w:rPr>
+      </w:pPr>
+      <w:r>
+        <w:rPr>
+          <w:rFonts w:ascii="Times New Roman" w:hAnsi="Times New Roman" w:cs="Times New Roman"/>
+          <w:sz w:val="24"/>
+          <w:szCs w:val="24"/>
+        </w:rPr>
+        <w:t>In addition, I owe gratitude to my friends who encouraged and supported me by providing input on the system's and website's user interfaces. Last but not least, I want to express my gratitude to my parents, who have provided all of the required supplies for the project and have provided me with a great deal of motivation and mental support in order to make this project a success.</w:t>
       </w:r>
     </w:p>
     <w:p>
@@ -1803,25 +1457,7 @@
           <w:sz w:val="24"/>
           <w:szCs w:val="24"/>
         </w:rPr>
-        <w:t xml:space="preserve">An outstanding solution for U-Star Digital to continue their greatness in the computer sales and maintenance sector in this digital age can be added. By the same token, while pursuing a </w:t>
-      </w:r>
-      <w:proofErr w:type="gramStart"/>
-      <w:r>
-        <w:rPr>
-          <w:rFonts w:ascii="Times New Roman" w:hAnsi="Times New Roman" w:cs="Times New Roman"/>
-          <w:sz w:val="24"/>
-          <w:szCs w:val="24"/>
-        </w:rPr>
-        <w:t>Bachelor's</w:t>
-      </w:r>
-      <w:proofErr w:type="gramEnd"/>
-      <w:r>
-        <w:rPr>
-          <w:rFonts w:ascii="Times New Roman" w:hAnsi="Times New Roman" w:cs="Times New Roman"/>
-          <w:sz w:val="24"/>
-          <w:szCs w:val="24"/>
-        </w:rPr>
-        <w:t xml:space="preserve"> degree in Information Technology, this effort would substantially assist me in improving my project management, system analysis, design, and development abilities.</w:t>
+        <w:t>An outstanding solution for U-Star Digital to continue their greatness in the computer sales and maintenance sector in this digital age can be added. By the same token, while pursuing a Bachelor's degree in Information Technology, this effort would substantially assist me in improving my project management, system analysis, design, and development abilities.</w:t>
       </w:r>
     </w:p>
     <w:p>
@@ -2413,25 +2049,7 @@
           <w:sz w:val="24"/>
           <w:szCs w:val="24"/>
         </w:rPr>
-        <w:t xml:space="preserve">This module contains </w:t>
-      </w:r>
-      <w:proofErr w:type="gramStart"/>
-      <w:r>
-        <w:rPr>
-          <w:rFonts w:ascii="Times New Roman" w:hAnsi="Times New Roman" w:cs="Times New Roman"/>
-          <w:sz w:val="24"/>
-          <w:szCs w:val="24"/>
-        </w:rPr>
-        <w:t>all of</w:t>
-      </w:r>
-      <w:proofErr w:type="gramEnd"/>
-      <w:r>
-        <w:rPr>
-          <w:rFonts w:ascii="Times New Roman" w:hAnsi="Times New Roman" w:cs="Times New Roman"/>
-          <w:sz w:val="24"/>
-          <w:szCs w:val="24"/>
-        </w:rPr>
-        <w:t xml:space="preserve"> the customer-created delivery records in the system. It displays the order tracking number as well as information about the courier company.</w:t>
+        <w:t>This module contains all of the customer-created delivery records in the system. It displays the order tracking number as well as information about the courier company.</w:t>
       </w:r>
     </w:p>
     <w:p>
@@ -2543,25 +2161,7 @@
           <w:sz w:val="24"/>
           <w:szCs w:val="24"/>
         </w:rPr>
-        <w:t xml:space="preserve">This module helps to manage </w:t>
-      </w:r>
-      <w:proofErr w:type="gramStart"/>
-      <w:r>
-        <w:rPr>
-          <w:rFonts w:ascii="Times New Roman" w:hAnsi="Times New Roman" w:cs="Times New Roman"/>
-          <w:sz w:val="24"/>
-          <w:szCs w:val="24"/>
-        </w:rPr>
-        <w:t>all of</w:t>
-      </w:r>
-      <w:proofErr w:type="gramEnd"/>
-      <w:r>
-        <w:rPr>
-          <w:rFonts w:ascii="Times New Roman" w:hAnsi="Times New Roman" w:cs="Times New Roman"/>
-          <w:sz w:val="24"/>
-          <w:szCs w:val="24"/>
-        </w:rPr>
-        <w:t xml:space="preserve"> the users of the system. It aids in the selection of the right individual for the right position.</w:t>
+        <w:t>This module helps to manage all of the users of the system. It aids in the selection of the right individual for the right position.</w:t>
       </w:r>
     </w:p>
     <w:p>
@@ -2598,25 +2198,7 @@
           <w:sz w:val="24"/>
           <w:szCs w:val="24"/>
         </w:rPr>
-        <w:t xml:space="preserve">This module will make it possible to generate, preview, and print a variety of reports </w:t>
-      </w:r>
-      <w:proofErr w:type="gramStart"/>
-      <w:r>
-        <w:rPr>
-          <w:rFonts w:ascii="Times New Roman" w:hAnsi="Times New Roman" w:cs="Times New Roman"/>
-          <w:sz w:val="24"/>
-          <w:szCs w:val="24"/>
-        </w:rPr>
-        <w:t>in order to</w:t>
-      </w:r>
-      <w:proofErr w:type="gramEnd"/>
-      <w:r>
-        <w:rPr>
-          <w:rFonts w:ascii="Times New Roman" w:hAnsi="Times New Roman" w:cs="Times New Roman"/>
-          <w:sz w:val="24"/>
-          <w:szCs w:val="24"/>
-        </w:rPr>
-        <w:t xml:space="preserve"> continue with the success of the business.</w:t>
+        <w:t>This module will make it possible to generate, preview, and print a variety of reports in order to continue with the success of the business.</w:t>
       </w:r>
     </w:p>
     <w:p>
@@ -3206,25 +2788,7 @@
           <w:sz w:val="24"/>
           <w:szCs w:val="24"/>
         </w:rPr>
-        <w:t xml:space="preserve">The initial technique utilized to collect and establish system requirements, as well as clarify and confirm those needs, was an interview. </w:t>
-      </w:r>
-      <w:proofErr w:type="gramStart"/>
-      <w:r>
-        <w:rPr>
-          <w:rFonts w:ascii="Times New Roman" w:hAnsi="Times New Roman" w:cs="Times New Roman"/>
-          <w:sz w:val="24"/>
-          <w:szCs w:val="24"/>
-        </w:rPr>
-        <w:t>In order to</w:t>
-      </w:r>
-      <w:proofErr w:type="gramEnd"/>
-      <w:r>
-        <w:rPr>
-          <w:rFonts w:ascii="Times New Roman" w:hAnsi="Times New Roman" w:cs="Times New Roman"/>
-          <w:sz w:val="24"/>
-          <w:szCs w:val="24"/>
-        </w:rPr>
-        <w:t xml:space="preserve"> effectively address and weigh the inputs of each interviewee, the interviewer must first comprehend the perspective of each interviewee.</w:t>
+        <w:t>The initial technique utilized to collect and establish system requirements, as well as clarify and confirm those needs, was an interview. In order to effectively address and weigh the inputs of each interviewee, the interviewer must first comprehend the perspective of each interviewee.</w:t>
       </w:r>
     </w:p>
     <w:p>
@@ -3393,30 +2957,8 @@
               <w:rPr>
                 <w:rFonts w:ascii="Times New Roman" w:hAnsi="Times New Roman" w:cs="Times New Roman"/>
               </w:rPr>
-              <w:t xml:space="preserve">Mr. </w:t>
-            </w:r>
-            <w:proofErr w:type="spellStart"/>
-            <w:r>
-              <w:rPr>
-                <w:rFonts w:ascii="Times New Roman" w:hAnsi="Times New Roman" w:cs="Times New Roman"/>
-              </w:rPr>
-              <w:t>Samudu</w:t>
-            </w:r>
-            <w:proofErr w:type="spellEnd"/>
-            <w:r>
-              <w:rPr>
-                <w:rFonts w:ascii="Times New Roman" w:hAnsi="Times New Roman" w:cs="Times New Roman"/>
-              </w:rPr>
-              <w:t xml:space="preserve"> </w:t>
-            </w:r>
-            <w:proofErr w:type="spellStart"/>
-            <w:r>
-              <w:rPr>
-                <w:rFonts w:ascii="Times New Roman" w:hAnsi="Times New Roman" w:cs="Times New Roman"/>
-              </w:rPr>
-              <w:t>Kannangara</w:t>
-            </w:r>
-            <w:proofErr w:type="spellEnd"/>
+              <w:t>Mr. Samudu Kannangara</w:t>
+            </w:r>
           </w:p>
         </w:tc>
         <w:tc>
@@ -3503,30 +3045,8 @@
               <w:rPr>
                 <w:rFonts w:ascii="Times New Roman" w:hAnsi="Times New Roman" w:cs="Times New Roman"/>
               </w:rPr>
-              <w:t xml:space="preserve">Mr. </w:t>
-            </w:r>
-            <w:proofErr w:type="spellStart"/>
-            <w:r>
-              <w:rPr>
-                <w:rFonts w:ascii="Times New Roman" w:hAnsi="Times New Roman" w:cs="Times New Roman"/>
-              </w:rPr>
-              <w:t>Upali</w:t>
-            </w:r>
-            <w:proofErr w:type="spellEnd"/>
-            <w:r>
-              <w:rPr>
-                <w:rFonts w:ascii="Times New Roman" w:hAnsi="Times New Roman" w:cs="Times New Roman"/>
-              </w:rPr>
-              <w:t xml:space="preserve"> </w:t>
-            </w:r>
-            <w:proofErr w:type="spellStart"/>
-            <w:r>
-              <w:rPr>
-                <w:rFonts w:ascii="Times New Roman" w:hAnsi="Times New Roman" w:cs="Times New Roman"/>
-              </w:rPr>
-              <w:t>Kannangara</w:t>
-            </w:r>
-            <w:proofErr w:type="spellEnd"/>
+              <w:t>Mr. Upali Kannangara</w:t>
+            </w:r>
           </w:p>
         </w:tc>
         <w:tc>
@@ -3613,30 +3133,8 @@
               <w:rPr>
                 <w:rFonts w:ascii="Times New Roman" w:hAnsi="Times New Roman" w:cs="Times New Roman"/>
               </w:rPr>
-              <w:t xml:space="preserve">Mr. </w:t>
-            </w:r>
-            <w:proofErr w:type="spellStart"/>
-            <w:r>
-              <w:rPr>
-                <w:rFonts w:ascii="Times New Roman" w:hAnsi="Times New Roman" w:cs="Times New Roman"/>
-              </w:rPr>
-              <w:t>Thamara</w:t>
-            </w:r>
-            <w:proofErr w:type="spellEnd"/>
-            <w:r>
-              <w:rPr>
-                <w:rFonts w:ascii="Times New Roman" w:hAnsi="Times New Roman" w:cs="Times New Roman"/>
-              </w:rPr>
-              <w:t xml:space="preserve"> </w:t>
-            </w:r>
-            <w:proofErr w:type="spellStart"/>
-            <w:r>
-              <w:rPr>
-                <w:rFonts w:ascii="Times New Roman" w:hAnsi="Times New Roman" w:cs="Times New Roman"/>
-              </w:rPr>
-              <w:t>Kannangara</w:t>
-            </w:r>
-            <w:proofErr w:type="spellEnd"/>
+              <w:t>Mr. Thamara Kannangara</w:t>
+            </w:r>
           </w:p>
         </w:tc>
         <w:tc>
@@ -3723,30 +3221,8 @@
               <w:rPr>
                 <w:rFonts w:ascii="Times New Roman" w:hAnsi="Times New Roman" w:cs="Times New Roman"/>
               </w:rPr>
-              <w:t xml:space="preserve">Mr. </w:t>
-            </w:r>
-            <w:proofErr w:type="spellStart"/>
-            <w:r>
-              <w:rPr>
-                <w:rFonts w:ascii="Times New Roman" w:hAnsi="Times New Roman" w:cs="Times New Roman"/>
-              </w:rPr>
-              <w:t>Susith</w:t>
-            </w:r>
-            <w:proofErr w:type="spellEnd"/>
-            <w:r>
-              <w:rPr>
-                <w:rFonts w:ascii="Times New Roman" w:hAnsi="Times New Roman" w:cs="Times New Roman"/>
-              </w:rPr>
-              <w:t xml:space="preserve"> </w:t>
-            </w:r>
-            <w:proofErr w:type="spellStart"/>
-            <w:r>
-              <w:rPr>
-                <w:rFonts w:ascii="Times New Roman" w:hAnsi="Times New Roman" w:cs="Times New Roman"/>
-              </w:rPr>
-              <w:t>Sewikrama</w:t>
-            </w:r>
-            <w:proofErr w:type="spellEnd"/>
+              <w:t>Mr. Susith Sewikrama</w:t>
+            </w:r>
           </w:p>
         </w:tc>
         <w:tc>
@@ -3921,21 +3397,7 @@
               <w:rPr>
                 <w:rFonts w:ascii="Times New Roman" w:hAnsi="Times New Roman" w:cs="Times New Roman"/>
               </w:rPr>
-              <w:t xml:space="preserve">Miss. </w:t>
-            </w:r>
-            <w:proofErr w:type="spellStart"/>
-            <w:r>
-              <w:rPr>
-                <w:rFonts w:ascii="Times New Roman" w:hAnsi="Times New Roman" w:cs="Times New Roman"/>
-              </w:rPr>
-              <w:t>Kalpani</w:t>
-            </w:r>
-            <w:proofErr w:type="spellEnd"/>
-            <w:r>
-              <w:rPr>
-                <w:rFonts w:ascii="Times New Roman" w:hAnsi="Times New Roman" w:cs="Times New Roman"/>
-              </w:rPr>
-              <w:t xml:space="preserve"> Dinusha</w:t>
+              <w:t>Miss. Kalpani Dinusha</w:t>
             </w:r>
           </w:p>
         </w:tc>
@@ -5600,25 +5062,7 @@
           <w:sz w:val="24"/>
           <w:szCs w:val="24"/>
         </w:rPr>
-        <w:t xml:space="preserve">nsert, </w:t>
-      </w:r>
-      <w:proofErr w:type="gramStart"/>
-      <w:r>
-        <w:rPr>
-          <w:rFonts w:ascii="Times New Roman" w:hAnsi="Times New Roman" w:cs="Times New Roman"/>
-          <w:sz w:val="24"/>
-          <w:szCs w:val="24"/>
-        </w:rPr>
-        <w:t>update</w:t>
-      </w:r>
-      <w:proofErr w:type="gramEnd"/>
-      <w:r>
-        <w:rPr>
-          <w:rFonts w:ascii="Times New Roman" w:hAnsi="Times New Roman" w:cs="Times New Roman"/>
-          <w:sz w:val="24"/>
-          <w:szCs w:val="24"/>
-        </w:rPr>
-        <w:t xml:space="preserve"> and delete</w:t>
+        <w:t>nsert, update and delete</w:t>
       </w:r>
       <w:r>
         <w:rPr>
@@ -6058,25 +5502,7 @@
           <w:sz w:val="24"/>
           <w:szCs w:val="24"/>
         </w:rPr>
-        <w:t xml:space="preserve">Invoices can export and </w:t>
-      </w:r>
-      <w:proofErr w:type="gramStart"/>
-      <w:r>
-        <w:rPr>
-          <w:rFonts w:ascii="Times New Roman" w:hAnsi="Times New Roman" w:cs="Times New Roman"/>
-          <w:sz w:val="24"/>
-          <w:szCs w:val="24"/>
-        </w:rPr>
-        <w:t>have the ability to</w:t>
-      </w:r>
-      <w:proofErr w:type="gramEnd"/>
-      <w:r>
-        <w:rPr>
-          <w:rFonts w:ascii="Times New Roman" w:hAnsi="Times New Roman" w:cs="Times New Roman"/>
-          <w:sz w:val="24"/>
-          <w:szCs w:val="24"/>
-        </w:rPr>
-        <w:t xml:space="preserve"> print.</w:t>
+        <w:t>Invoices can export and have the ability to print.</w:t>
       </w:r>
     </w:p>
     <w:p>
@@ -6252,25 +5678,7 @@
           <w:sz w:val="24"/>
           <w:szCs w:val="24"/>
         </w:rPr>
-        <w:t xml:space="preserve">manage </w:t>
-      </w:r>
-      <w:proofErr w:type="gramStart"/>
-      <w:r>
-        <w:rPr>
-          <w:rFonts w:ascii="Times New Roman" w:hAnsi="Times New Roman" w:cs="Times New Roman"/>
-          <w:sz w:val="24"/>
-          <w:szCs w:val="24"/>
-        </w:rPr>
-        <w:t>all of</w:t>
-      </w:r>
-      <w:proofErr w:type="gramEnd"/>
-      <w:r>
-        <w:rPr>
-          <w:rFonts w:ascii="Times New Roman" w:hAnsi="Times New Roman" w:cs="Times New Roman"/>
-          <w:sz w:val="24"/>
-          <w:szCs w:val="24"/>
-        </w:rPr>
-        <w:t xml:space="preserve"> the users of the system. </w:t>
+        <w:t xml:space="preserve">manage all of the users of the system. </w:t>
       </w:r>
     </w:p>
     <w:p>
@@ -6437,25 +5845,7 @@
           <w:sz w:val="24"/>
           <w:szCs w:val="24"/>
         </w:rPr>
-        <w:t xml:space="preserve">Non-functional requirements had to be met </w:t>
-      </w:r>
-      <w:proofErr w:type="gramStart"/>
-      <w:r>
-        <w:rPr>
-          <w:rFonts w:ascii="Times New Roman" w:hAnsi="Times New Roman" w:cs="Times New Roman"/>
-          <w:sz w:val="24"/>
-          <w:szCs w:val="24"/>
-        </w:rPr>
-        <w:t>in order for</w:t>
-      </w:r>
-      <w:proofErr w:type="gramEnd"/>
-      <w:r>
-        <w:rPr>
-          <w:rFonts w:ascii="Times New Roman" w:hAnsi="Times New Roman" w:cs="Times New Roman"/>
-          <w:sz w:val="24"/>
-          <w:szCs w:val="24"/>
-        </w:rPr>
-        <w:t xml:space="preserve"> a system to be valuable and successful.</w:t>
+        <w:t>Non-functional requirements had to be met in order for a system to be valuable and successful.</w:t>
       </w:r>
     </w:p>
     <w:p>
@@ -6499,25 +5889,7 @@
           <w:sz w:val="24"/>
           <w:szCs w:val="24"/>
         </w:rPr>
-        <w:t xml:space="preserve">The system is directly connected to </w:t>
-      </w:r>
-      <w:proofErr w:type="gramStart"/>
-      <w:r>
-        <w:rPr>
-          <w:rFonts w:ascii="Times New Roman" w:hAnsi="Times New Roman" w:cs="Times New Roman"/>
-          <w:sz w:val="24"/>
-          <w:szCs w:val="24"/>
-        </w:rPr>
-        <w:t>all of</w:t>
-      </w:r>
-      <w:proofErr w:type="gramEnd"/>
-      <w:r>
-        <w:rPr>
-          <w:rFonts w:ascii="Times New Roman" w:hAnsi="Times New Roman" w:cs="Times New Roman"/>
-          <w:sz w:val="24"/>
-          <w:szCs w:val="24"/>
-        </w:rPr>
-        <w:t xml:space="preserve"> the shop's consumers. Users of the system can access all reports and appointments over the internet. Giving clients better service means making data easier to access and sending notifications about existing purchases.</w:t>
+        <w:t>The system is directly connected to all of the shop's consumers. Users of the system can access all reports and appointments over the internet. Giving clients better service means making data easier to access and sending notifications about existing purchases.</w:t>
       </w:r>
     </w:p>
     <w:p>
@@ -6760,25 +6132,7 @@
           <w:szCs w:val="24"/>
         </w:rPr>
         <w:lastRenderedPageBreak/>
-        <w:t xml:space="preserve">analysis were also decided. The systems listed below were evaluated </w:t>
-      </w:r>
-      <w:proofErr w:type="gramStart"/>
-      <w:r>
-        <w:rPr>
-          <w:rFonts w:ascii="Times New Roman" w:hAnsi="Times New Roman" w:cs="Times New Roman"/>
-          <w:sz w:val="24"/>
-          <w:szCs w:val="24"/>
-        </w:rPr>
-        <w:t>in order to</w:t>
-      </w:r>
-      <w:proofErr w:type="gramEnd"/>
-      <w:r>
-        <w:rPr>
-          <w:rFonts w:ascii="Times New Roman" w:hAnsi="Times New Roman" w:cs="Times New Roman"/>
-          <w:sz w:val="24"/>
-          <w:szCs w:val="24"/>
-        </w:rPr>
-        <w:t xml:space="preserve"> have a thorough understanding of the situation.</w:t>
+        <w:t>analysis were also decided. The systems listed below were evaluated in order to have a thorough understanding of the situation.</w:t>
       </w:r>
     </w:p>
     <w:p>
@@ -7113,25 +6467,7 @@
           <w:i/>
           <w:iCs/>
         </w:rPr>
-        <w:t xml:space="preserve">Figure 2.3 – Interface Design of </w:t>
-      </w:r>
-      <w:proofErr w:type="spellStart"/>
-      <w:r>
-        <w:rPr>
-          <w:rFonts w:ascii="Times New Roman" w:hAnsi="Times New Roman" w:cs="Times New Roman"/>
-          <w:i/>
-          <w:iCs/>
-        </w:rPr>
-        <w:t>NewEgg</w:t>
-      </w:r>
-      <w:proofErr w:type="spellEnd"/>
-      <w:r>
-        <w:rPr>
-          <w:rFonts w:ascii="Times New Roman" w:hAnsi="Times New Roman" w:cs="Times New Roman"/>
-          <w:i/>
-          <w:iCs/>
-        </w:rPr>
-        <w:t xml:space="preserve"> Similar System</w:t>
+        <w:t>Figure 2.3 – Interface Design of NewEgg Similar System</w:t>
       </w:r>
     </w:p>
     <w:p>
@@ -7309,7 +6645,6 @@
                 <w:bCs/>
               </w:rPr>
             </w:pPr>
-            <w:proofErr w:type="spellStart"/>
             <w:r>
               <w:rPr>
                 <w:rFonts w:ascii="Times New Roman" w:hAnsi="Times New Roman" w:cs="Times New Roman"/>
@@ -7318,7 +6653,6 @@
               </w:rPr>
               <w:t>NewEgg</w:t>
             </w:r>
-            <w:proofErr w:type="spellEnd"/>
           </w:p>
         </w:tc>
       </w:tr>
@@ -8188,25 +7522,7 @@
           <w:sz w:val="24"/>
           <w:szCs w:val="24"/>
         </w:rPr>
-        <w:t xml:space="preserve">The Software Development Process, also known as the Software Development Lifecycle, is the division of software development activity into phases </w:t>
-      </w:r>
-      <w:proofErr w:type="gramStart"/>
-      <w:r>
-        <w:rPr>
-          <w:rFonts w:ascii="Times New Roman" w:hAnsi="Times New Roman" w:cs="Times New Roman"/>
-          <w:sz w:val="24"/>
-          <w:szCs w:val="24"/>
-        </w:rPr>
-        <w:t>in order to</w:t>
-      </w:r>
-      <w:proofErr w:type="gramEnd"/>
-      <w:r>
-        <w:rPr>
-          <w:rFonts w:ascii="Times New Roman" w:hAnsi="Times New Roman" w:cs="Times New Roman"/>
-          <w:sz w:val="24"/>
-          <w:szCs w:val="24"/>
-        </w:rPr>
-        <w:t xml:space="preserve"> better design, project management, and product management.</w:t>
+        <w:t>The Software Development Process, also known as the Software Development Lifecycle, is the division of software development activity into phases in order to better design, project management, and product management.</w:t>
       </w:r>
     </w:p>
     <w:p>
@@ -9647,16 +8963,7 @@
           <w:sz w:val="24"/>
           <w:szCs w:val="24"/>
         </w:rPr>
-        <w:t xml:space="preserve">The system would be </w:t>
-      </w:r>
-      <w:proofErr w:type="gramStart"/>
-      <w:r>
-        <w:rPr>
-          <w:rFonts w:ascii="Times New Roman" w:hAnsi="Times New Roman" w:cs="Times New Roman"/>
-          <w:sz w:val="24"/>
-          <w:szCs w:val="24"/>
-        </w:rPr>
-        <w:t>platform</w:t>
+        <w:t>The system would be platform</w:t>
       </w:r>
       <w:r>
         <w:rPr>
@@ -9672,16 +8979,7 @@
           <w:sz w:val="24"/>
           <w:szCs w:val="24"/>
         </w:rPr>
-        <w:t>independent</w:t>
-      </w:r>
-      <w:proofErr w:type="gramEnd"/>
-      <w:r>
-        <w:rPr>
-          <w:rFonts w:ascii="Times New Roman" w:hAnsi="Times New Roman" w:cs="Times New Roman"/>
-          <w:sz w:val="24"/>
-          <w:szCs w:val="24"/>
-        </w:rPr>
-        <w:t>.</w:t>
+        <w:t>independent.</w:t>
       </w:r>
     </w:p>
     <w:p>
@@ -9814,62 +9112,26 @@
           <w:sz w:val="24"/>
           <w:szCs w:val="24"/>
         </w:rPr>
-        <w:t>As a Procedural Programming Design Concept, the system will be developed utilizing the Non-</w:t>
-      </w:r>
-      <w:proofErr w:type="gramStart"/>
-      <w:r>
-        <w:rPr>
-          <w:rFonts w:ascii="Times New Roman" w:hAnsi="Times New Roman" w:cs="Times New Roman"/>
-          <w:sz w:val="24"/>
-          <w:szCs w:val="24"/>
-        </w:rPr>
-        <w:t>Object Oriented</w:t>
-      </w:r>
-      <w:proofErr w:type="gramEnd"/>
-      <w:r>
-        <w:rPr>
-          <w:rFonts w:ascii="Times New Roman" w:hAnsi="Times New Roman" w:cs="Times New Roman"/>
-          <w:sz w:val="24"/>
-          <w:szCs w:val="24"/>
-        </w:rPr>
-        <w:t xml:space="preserve"> technique.</w:t>
-      </w:r>
-    </w:p>
-    <w:p>
-      <w:pPr>
-        <w:spacing w:line="360" w:lineRule="auto"/>
-        <w:jc w:val="both"/>
-        <w:rPr>
-          <w:rFonts w:ascii="Times New Roman" w:hAnsi="Times New Roman" w:cs="Times New Roman"/>
-          <w:sz w:val="24"/>
-          <w:szCs w:val="24"/>
-        </w:rPr>
-      </w:pPr>
-      <w:r>
-        <w:rPr>
-          <w:rFonts w:ascii="Times New Roman" w:hAnsi="Times New Roman" w:cs="Times New Roman"/>
-          <w:sz w:val="24"/>
-          <w:szCs w:val="24"/>
-        </w:rPr>
-        <w:t xml:space="preserve">In a procedural language, a program is a list of statements, each of which instructs the computer to perform a certain task. It concentrates on the technique (function) and algorithm that are required to complete the derived computation. When a program </w:t>
-      </w:r>
-      <w:proofErr w:type="gramStart"/>
-      <w:r>
-        <w:rPr>
-          <w:rFonts w:ascii="Times New Roman" w:hAnsi="Times New Roman" w:cs="Times New Roman"/>
-          <w:sz w:val="24"/>
-          <w:szCs w:val="24"/>
-        </w:rPr>
-        <w:t>grows in size</w:t>
-      </w:r>
-      <w:proofErr w:type="gramEnd"/>
-      <w:r>
-        <w:rPr>
-          <w:rFonts w:ascii="Times New Roman" w:hAnsi="Times New Roman" w:cs="Times New Roman"/>
-          <w:sz w:val="24"/>
-          <w:szCs w:val="24"/>
-        </w:rPr>
-        <w:t>, it is divided into functions, each with a distinct purpose. One of the fundamentals of structured programming is the division of the program into functions and modules.</w:t>
+        <w:t>As a Procedural Programming Design Concept, the system will be developed utilizing the Non-Object Oriented technique.</w:t>
+      </w:r>
+    </w:p>
+    <w:p>
+      <w:pPr>
+        <w:spacing w:line="360" w:lineRule="auto"/>
+        <w:jc w:val="both"/>
+        <w:rPr>
+          <w:rFonts w:ascii="Times New Roman" w:hAnsi="Times New Roman" w:cs="Times New Roman"/>
+          <w:sz w:val="24"/>
+          <w:szCs w:val="24"/>
+        </w:rPr>
+      </w:pPr>
+      <w:r>
+        <w:rPr>
+          <w:rFonts w:ascii="Times New Roman" w:hAnsi="Times New Roman" w:cs="Times New Roman"/>
+          <w:sz w:val="24"/>
+          <w:szCs w:val="24"/>
+        </w:rPr>
+        <w:t>In a procedural language, a program is a list of statements, each of which instructs the computer to perform a certain task. It concentrates on the technique (function) and algorithm that are required to complete the derived computation. When a program grows in size, it is divided into functions, each with a distinct purpose. One of the fundamentals of structured programming is the division of the program into functions and modules.</w:t>
       </w:r>
     </w:p>
     <w:p>
@@ -13448,49 +12710,12 @@
 
 <file path=word/footer2.xml><?xml version="1.0" encoding="utf-8"?>
 <w:ftr xmlns:wpc="http://schemas.microsoft.com/office/word/2010/wordprocessingCanvas" xmlns:cx="http://schemas.microsoft.com/office/drawing/2014/chartex" xmlns:cx1="http://schemas.microsoft.com/office/drawing/2015/9/8/chartex" xmlns:cx2="http://schemas.microsoft.com/office/drawing/2015/10/21/chartex" xmlns:cx3="http://schemas.microsoft.com/office/drawing/2016/5/9/chartex" xmlns:cx4="http://schemas.microsoft.com/office/drawing/2016/5/10/chartex" xmlns:cx5="http://schemas.microsoft.com/office/drawing/2016/5/11/chartex" xmlns:cx6="http://schemas.microsoft.com/office/drawing/2016/5/12/chartex" xmlns:cx7="http://schemas.microsoft.com/office/drawing/2016/5/13/chartex" xmlns:cx8="http://schemas.microsoft.com/office/drawing/2016/5/14/chartex" xmlns:mc="http://schemas.openxmlformats.org/markup-compatibility/2006" xmlns:aink="http://schemas.microsoft.com/office/drawing/2016/ink" xmlns:am3d="http://schemas.microsoft.com/office/drawing/2017/model3d" xmlns:o="urn:schemas-microsoft-com:office:office" xmlns:r="http://schemas.openxmlformats.org/officeDocument/2006/relationships" xmlns:m="http://schemas.openxmlformats.org/officeDocument/2006/math" xmlns:v="urn:schemas-microsoft-com:vml" xmlns:wp14="http://schemas.microsoft.com/office/word/2010/wordprocessingDrawing" xmlns:wp="http://schemas.openxmlformats.org/drawingml/2006/wordprocessingDrawing" xmlns:w10="urn:schemas-microsoft-com:office:word" xmlns:w="http://schemas.openxmlformats.org/wordprocessingml/2006/main" xmlns:w14="http://schemas.microsoft.com/office/word/2010/wordml" xmlns:w15="http://schemas.microsoft.com/office/word/2012/wordml" xmlns:w16cex="http://schemas.microsoft.com/office/word/2018/wordml/cex" xmlns:w16cid="http://schemas.microsoft.com/office/word/2016/wordml/cid" xmlns:w16="http://schemas.microsoft.com/office/word/2018/wordml" xmlns:w16sdtdh="http://schemas.microsoft.com/office/word/2020/wordml/sdtdatahash" xmlns:w16se="http://schemas.microsoft.com/office/word/2015/wordml/symex" xmlns:wpg="http://schemas.microsoft.com/office/word/2010/wordprocessingGroup" xmlns:wpi="http://schemas.microsoft.com/office/word/2010/wordprocessingInk" xmlns:wne="http://schemas.microsoft.com/office/word/2006/wordml" xmlns:wps="http://schemas.microsoft.com/office/word/2010/wordprocessingShape" mc:Ignorable="w14 w15 w16se w16cid w16 w16cex w16sdtdh wp14">
-  <w:sdt>
-    <w:sdtPr>
-      <w:id w:val="-836763078"/>
-      <w:docPartObj>
-        <w:docPartGallery w:val="Page Numbers (Bottom of Page)"/>
-        <w:docPartUnique/>
-      </w:docPartObj>
-    </w:sdtPr>
-    <w:sdtEndPr>
-      <w:rPr>
-        <w:noProof/>
-      </w:rPr>
-    </w:sdtEndPr>
-    <w:sdtContent>
-      <w:p>
-        <w:pPr>
-          <w:pStyle w:val="Footer"/>
-          <w:jc w:val="right"/>
-        </w:pPr>
-        <w:r>
-          <w:fldChar w:fldCharType="begin"/>
-        </w:r>
-        <w:r>
-          <w:instrText xml:space="preserve"> PAGE   \* MERGEFORMAT </w:instrText>
-        </w:r>
-        <w:r>
-          <w:fldChar w:fldCharType="separate"/>
-        </w:r>
-        <w:r>
-          <w:rPr>
-            <w:noProof/>
-          </w:rPr>
-          <w:t>2</w:t>
-        </w:r>
-        <w:r>
-          <w:rPr>
-            <w:noProof/>
-          </w:rPr>
-          <w:fldChar w:fldCharType="end"/>
-        </w:r>
-      </w:p>
-    </w:sdtContent>
-  </w:sdt>
+  <w:p>
+    <w:pPr>
+      <w:pStyle w:val="Footer"/>
+      <w:jc w:val="right"/>
+    </w:pPr>
+  </w:p>
   <w:p>
     <w:pPr>
       <w:pStyle w:val="Footer"/>

--- a/douments/Interim/Dissertation.docx
+++ b/douments/Interim/Dissertation.docx
@@ -15927,7 +15927,7 @@
         </w:rPr>
         <w:t xml:space="preserve">Available: </w:t>
       </w:r>
-      <w:hyperlink r:id="rId25" w:history="1">
+      <w:hyperlink r:id="rId25" w:anchor="scrum" w:history="1">
         <w:r>
           <w:rPr>
             <w:rStyle w:val="Hyperlink"/>
@@ -15958,43 +15958,7 @@
         <w:rPr>
           <w:rFonts w:ascii="Times New Roman" w:hAnsi="Times New Roman" w:cs="Times New Roman"/>
         </w:rPr>
-        <w:t xml:space="preserve">[Accessed: </w:t>
-      </w:r>
-      <w:r>
-        <w:rPr>
-          <w:rFonts w:ascii="Times New Roman" w:hAnsi="Times New Roman" w:cs="Times New Roman"/>
-        </w:rPr>
-        <w:t>22</w:t>
-      </w:r>
-      <w:r>
-        <w:rPr>
-          <w:rFonts w:ascii="Times New Roman" w:hAnsi="Times New Roman" w:cs="Times New Roman"/>
-        </w:rPr>
-        <w:t>.</w:t>
-      </w:r>
-      <w:r>
-        <w:rPr>
-          <w:rFonts w:ascii="Times New Roman" w:hAnsi="Times New Roman" w:cs="Times New Roman"/>
-        </w:rPr>
-        <w:t>01</w:t>
-      </w:r>
-      <w:r>
-        <w:rPr>
-          <w:rFonts w:ascii="Times New Roman" w:hAnsi="Times New Roman" w:cs="Times New Roman"/>
-        </w:rPr>
-        <w:t>.202</w:t>
-      </w:r>
-      <w:r>
-        <w:rPr>
-          <w:rFonts w:ascii="Times New Roman" w:hAnsi="Times New Roman" w:cs="Times New Roman"/>
-        </w:rPr>
-        <w:t>2</w:t>
-      </w:r>
-      <w:r>
-        <w:rPr>
-          <w:rFonts w:ascii="Times New Roman" w:hAnsi="Times New Roman" w:cs="Times New Roman"/>
-        </w:rPr>
-        <w:t>]</w:t>
+        <w:t>[Accessed: 22.01.2022]</w:t>
       </w:r>
     </w:p>
     <w:p>
@@ -16049,7 +16013,7 @@
         </w:rPr>
         <w:t xml:space="preserve">Available: </w:t>
       </w:r>
-      <w:hyperlink r:id="rId27" w:history="1">
+      <w:hyperlink r:id="rId27" w:anchor="q=~(infinite~false~filters~(postType~(~'post~'aa_book~'aa_event_session~'aa_experience_report~'aa_glossary~'aa_research_paper~'aa_video)~tags~(~'xp))~searchTerm~'~sort~false~sortDirection~'asc~page~1)" w:history="1">
         <w:r>
           <w:rPr>
             <w:rStyle w:val="Hyperlink"/>
